--- a/CIReport_MicheleRusso_s326522.docx
+++ b/CIReport_MicheleRusso_s326522.docx
@@ -10522,7 +10522,7 @@
         <w:t xml:space="preserve">: </w:t>
       </w:r>
       <w:r>
-        <w:t>1.90651e+15</w:t>
+        <w:t>6.64606e+14</w:t>
       </w:r>
     </w:p>
     <w:p>
@@ -10532,19 +10532,17 @@
           <w:bCs/>
           <w:color w:val="000000"/>
         </w:rPr>
-        <w:lastRenderedPageBreak/>
         <w:t>Best individual</w:t>
       </w:r>
       <w:r>
         <w:t xml:space="preserve">: </w:t>
       </w:r>
       <w:r>
-        <w:t>((((x[0] + (0.75024 + -0.12047)) * np.square((330.89 - ((-0.86566 / x[0]) - (x[0] - (np.square(x[1]) * x[1] * x[2]))))))) / 0.086551)</w:t>
-      </w:r>
-    </w:p>
-    <w:p>
-      <w:pPr>
-        <w:pStyle w:val="Heading4"/>
+        <w:t>np.sign(-x[0] + (52.4 / denominator)) * 4.79e6</w:t>
+      </w:r>
+    </w:p>
+    <w:p>
+      <w:pPr>
         <w:rPr>
           <w:rFonts w:ascii="Times New Roman" w:hAnsi="Times New Roman" w:cs="Times New Roman"/>
           <w:color w:val="000000"/>
@@ -10651,7 +10649,7 @@
         <w:t xml:space="preserve">: </w:t>
       </w:r>
       <w:r>
-        <w:t>682.051</w:t>
+        <w:t>3.41247e-05</w:t>
       </w:r>
     </w:p>
     <w:p>
@@ -10667,20 +10665,23 @@
         <w:t xml:space="preserve">: </w:t>
       </w:r>
       <w:r>
-        <w:t>np.exp(np.exp(np.cos(x[1]))) - np.sqrt(5)</w:t>
-      </w:r>
-    </w:p>
-    <w:p>
-      <w:pPr>
-        <w:pStyle w:val="Heading4"/>
-        <w:rPr>
-          <w:rFonts w:ascii="Times New Roman" w:hAnsi="Times New Roman" w:cs="Times New Roman"/>
-          <w:color w:val="000000"/>
-        </w:rPr>
-      </w:pPr>
-      <w:r>
-        <w:rPr>
-          <w:rFonts w:ascii="Times New Roman" w:hAnsi="Times New Roman" w:cs="Times New Roman"/>
+        <w:t>(x[0] * -0.0909) + (np.cos(x[1]) * 7.00) + 3.28</w:t>
+      </w:r>
+    </w:p>
+    <w:p>
+      <w:pPr>
+        <w:rPr>
+          <w:rFonts w:ascii="Times New Roman" w:hAnsi="Times New Roman" w:cs="Times New Roman"/>
+          <w:i/>
+          <w:iCs/>
+          <w:color w:val="000000"/>
+        </w:rPr>
+      </w:pPr>
+      <w:r>
+        <w:rPr>
+          <w:rFonts w:ascii="Times New Roman" w:hAnsi="Times New Roman" w:cs="Times New Roman"/>
+          <w:i/>
+          <w:iCs/>
           <w:color w:val="000000" w:themeColor="text1"/>
         </w:rPr>
         <w:t xml:space="preserve">Dataset </w:t>
@@ -10688,6 +10689,8 @@
       <w:r>
         <w:rPr>
           <w:rFonts w:ascii="Times New Roman" w:hAnsi="Times New Roman" w:cs="Times New Roman"/>
+          <w:i/>
+          <w:iCs/>
           <w:color w:val="000000"/>
         </w:rPr>
         <w:t>5</w:t>
@@ -10713,21 +10716,13 @@
           <w:rFonts w:eastAsiaTheme="majorEastAsia"/>
           <w:color w:val="000000"/>
         </w:rPr>
-        <w:t>1.08094e-16</w:t>
-      </w:r>
-      <w:r>
-        <w:rPr>
-          <w:color w:val="000000"/>
-        </w:rPr>
-        <w:t xml:space="preserve"> </w:t>
+        <w:t>1.78446e-23 </w:t>
       </w:r>
     </w:p>
     <w:p>
       <w:pPr>
         <w:pStyle w:val="NormalWeb"/>
         <w:rPr>
-          <w:b/>
-          <w:bCs/>
           <w:color w:val="000000"/>
         </w:rPr>
       </w:pPr>
@@ -10753,27 +10748,30 @@
         <w:rPr>
           <w:color w:val="000000"/>
         </w:rPr>
-        <w:t>np.sin(np.sin((np.exp((x[1] + x[0])) * -6.4885e-13)))</w:t>
-      </w:r>
-    </w:p>
-    <w:p>
-      <w:pPr>
-        <w:pStyle w:val="Heading4"/>
-        <w:rPr>
-          <w:rFonts w:ascii="Times New Roman" w:hAnsi="Times New Roman" w:cs="Times New Roman"/>
-          <w:color w:val="000000"/>
-        </w:rPr>
-      </w:pPr>
-      <w:r>
-        <w:rPr>
-          <w:rFonts w:ascii="Times New Roman" w:hAnsi="Times New Roman" w:cs="Times New Roman"/>
+        <w:t>(x[0] ** x[1] - 16.2) * (-1.00e-11)</w:t>
+      </w:r>
+    </w:p>
+    <w:p>
+      <w:pPr>
+        <w:pStyle w:val="NormalWeb"/>
+        <w:rPr>
+          <w:i/>
+          <w:iCs/>
+          <w:color w:val="000000"/>
+        </w:rPr>
+      </w:pPr>
+      <w:r>
+        <w:rPr>
+          <w:i/>
+          <w:iCs/>
           <w:color w:val="000000" w:themeColor="text1"/>
         </w:rPr>
         <w:t xml:space="preserve">Dataset </w:t>
       </w:r>
       <w:r>
         <w:rPr>
-          <w:rFonts w:ascii="Times New Roman" w:hAnsi="Times New Roman" w:cs="Times New Roman"/>
+          <w:i/>
+          <w:iCs/>
           <w:color w:val="000000"/>
         </w:rPr>
         <w:t>6</w:t>
@@ -10791,7 +10789,7 @@
         <w:t xml:space="preserve">: </w:t>
       </w:r>
       <w:r>
-        <w:t>254.818</w:t>
+        <w:t>0.000394309 </w:t>
       </w:r>
     </w:p>
     <w:p>
@@ -10807,12 +10805,11 @@
         <w:t xml:space="preserve">: </w:t>
       </w:r>
       <w:r>
-        <w:t>x[1] - np.abs(x[0] * np.cos(np.sqrt(np.abs(np.log(5) + np.pi) * 2)))</w:t>
-      </w:r>
-    </w:p>
-    <w:p>
-      <w:pPr>
-        <w:pStyle w:val="Heading4"/>
+        <w:t>x[1] + 0.695 * (-x[0] + x[1])</w:t>
+      </w:r>
+    </w:p>
+    <w:p>
+      <w:pPr>
         <w:rPr>
           <w:rFonts w:ascii="Times New Roman" w:hAnsi="Times New Roman" w:cs="Times New Roman"/>
           <w:color w:val="000000"/>
@@ -10845,7 +10842,7 @@
         <w:t xml:space="preserve">: </w:t>
       </w:r>
       <w:r>
-        <w:t>54177.8</w:t>
+        <w:t>34878.3</w:t>
       </w:r>
     </w:p>
     <w:p>
@@ -10861,12 +10858,11 @@
         <w:t xml:space="preserve">: </w:t>
       </w:r>
       <w:r>
-        <w:t>np.exp((((np.cos((x[1] * (x[1] - 0.13746))) + np.cos((x[0] * x[0]))) * -0.941) + (((x[1] * 0.78139) * x[0]) - 0.65089))) + 4.0888</w:t>
-      </w:r>
-    </w:p>
-    <w:p>
-      <w:pPr>
-        <w:pStyle w:val="Heading4"/>
+        <w:t>4.44 ** (x[0] * x[1])</w:t>
+      </w:r>
+    </w:p>
+    <w:p>
+      <w:pPr>
         <w:rPr>
           <w:rFonts w:ascii="Times New Roman" w:hAnsi="Times New Roman" w:cs="Times New Roman"/>
           <w:color w:val="000000"/>
@@ -10899,7 +10895,7 @@
         <w:t xml:space="preserve">: </w:t>
       </w:r>
       <w:r>
-        <w:t>8.07006e+08</w:t>
+        <w:t>4.65604e+07</w:t>
       </w:r>
     </w:p>
     <w:p>
@@ -10915,9 +10911,17 @@
         <w:t xml:space="preserve">: </w:t>
       </w:r>
       <w:r>
-        <w:t>x[5] * (np.exp(7) * np.log(np.pi))</w:t>
-      </w:r>
-    </w:p>
+        <w:t xml:space="preserve">(x[5]**2) * (x[5]**3) * 5.00 </w:t>
+      </w:r>
+      <w:r>
+        <w:t>–</w:t>
+      </w:r>
+      <w:r>
+        <w:t xml:space="preserve"> 520</w:t>
+      </w:r>
+    </w:p>
+    <w:p/>
+    <w:p/>
     <w:p/>
     <w:p>
       <w:pPr>
